--- a/New Microsoft Office Word Document.docx
+++ b/New Microsoft Office Word Document.docx
@@ -4,7 +4,31 @@
   <w:body>
     <w:p>
       <w:r>
-        <w:t>fdsgdfg</w:t>
+        <w:t>F</w:t>
+      </w:r>
+      <w:r>
+        <w:t>dsgdfg</w:t>
+      </w:r>
+    </w:p>
+    <w:p/>
+    <w:p>
+      <w:r>
+        <w:t xml:space="preserve">Jack </w:t>
+      </w:r>
+    </w:p>
+    <w:p/>
+    <w:p>
+      <w:r>
+        <w:t>Asdkjj</w:t>
+      </w:r>
+    </w:p>
+    <w:p>
+      <w:r>
+        <w:t>Sadjsahd</w:t>
+      </w:r>
+      <w:r>
+        <w:br/>
+        <w:t>kjsdgksajdgskaj</w:t>
       </w:r>
     </w:p>
     <w:sectPr>
@@ -176,6 +200,7 @@
   <w:style w:type="paragraph" w:default="1" w:styleId="Normal">
     <w:name w:val="Normal"/>
     <w:qFormat/>
+    <w:rsid w:val="008D6A3B"/>
   </w:style>
   <w:style w:type="character" w:default="1" w:styleId="DefaultParagraphFont">
     <w:name w:val="Default Paragraph Font"/>
